--- a/documentation/Feasibility assess/Technological feasibility.docx
+++ b/documentation/Feasibility assess/Technological feasibility.docx
@@ -6720,21 +6720,20 @@
     </w:p>
     <w:p>
       <w:pPr>
+        <w:spacing w:line="276" w:lineRule="auto"/>
         <w:jc w:val="both"/>
         <w:rPr>
+          <w:rFonts w:ascii="Cambria" w:hAnsi="Cambria"/>
           <w:b/>
           <w:bCs/>
-          <w:sz w:val="24"/>
-          <w:szCs w:val="24"/>
-          <w:lang w:val="es-EC"/>
-        </w:rPr>
-      </w:pPr>
-      <w:r>
-        <w:rPr>
+          <w:lang w:val="es-EC"/>
+        </w:rPr>
+      </w:pPr>
+      <w:r>
+        <w:rPr>
+          <w:rFonts w:ascii="Cambria" w:hAnsi="Cambria"/>
           <w:b/>
           <w:bCs/>
-          <w:sz w:val="24"/>
-          <w:szCs w:val="24"/>
           <w:lang w:val="es-EC"/>
         </w:rPr>
         <w:lastRenderedPageBreak/>
@@ -6743,8 +6742,10 @@
     </w:p>
     <w:p>
       <w:pPr>
+        <w:spacing w:line="276" w:lineRule="auto"/>
         <w:jc w:val="both"/>
         <w:rPr>
+          <w:rFonts w:ascii="Cambria" w:hAnsi="Cambria"/>
           <w:b/>
           <w:bCs/>
           <w:lang w:val="es-EC"/>
@@ -6752,6 +6753,7 @@
       </w:pPr>
       <w:r>
         <w:rPr>
+          <w:rFonts w:ascii="Cambria" w:hAnsi="Cambria"/>
           <w:b/>
           <w:bCs/>
           <w:lang w:val="es-EC"/>
@@ -6765,14 +6767,17 @@
           <w:ilvl w:val="0"/>
           <w:numId w:val="1"/>
         </w:numPr>
+        <w:spacing w:line="276" w:lineRule="auto"/>
         <w:jc w:val="both"/>
         <w:rPr>
+          <w:rFonts w:ascii="Cambria" w:hAnsi="Cambria"/>
           <w:lang w:val="es-EC"/>
         </w:rPr>
       </w:pPr>
       <w:proofErr w:type="spellStart"/>
       <w:r>
         <w:rPr>
+          <w:rFonts w:ascii="Cambria" w:hAnsi="Cambria"/>
           <w:b/>
           <w:bCs/>
           <w:lang w:val="es-EC"/>
@@ -6782,6 +6787,7 @@
       <w:proofErr w:type="spellEnd"/>
       <w:r>
         <w:rPr>
+          <w:rFonts w:ascii="Cambria" w:hAnsi="Cambria"/>
           <w:b/>
           <w:bCs/>
           <w:lang w:val="es-EC"/>
@@ -6790,6 +6796,7 @@
       </w:r>
       <w:r>
         <w:rPr>
+          <w:rFonts w:ascii="Cambria" w:hAnsi="Cambria"/>
           <w:lang w:val="es-EC"/>
         </w:rPr>
         <w:t xml:space="preserve"> Permite desarrollar aplicaciones nativas multiplataforma para iOS y Android con una sola base de código, reduciendo así los tiempos de desarrollo y costos de mantenimiento.</w:t>
@@ -6801,14 +6808,17 @@
           <w:ilvl w:val="0"/>
           <w:numId w:val="1"/>
         </w:numPr>
+        <w:spacing w:line="276" w:lineRule="auto"/>
         <w:jc w:val="both"/>
         <w:rPr>
+          <w:rFonts w:ascii="Cambria" w:hAnsi="Cambria"/>
           <w:lang w:val="es-EC"/>
         </w:rPr>
       </w:pPr>
       <w:proofErr w:type="spellStart"/>
       <w:r>
         <w:rPr>
+          <w:rFonts w:ascii="Cambria" w:hAnsi="Cambria"/>
           <w:b/>
           <w:bCs/>
           <w:lang w:val="es-EC"/>
@@ -6818,6 +6828,7 @@
       <w:proofErr w:type="spellEnd"/>
       <w:r>
         <w:rPr>
+          <w:rFonts w:ascii="Cambria" w:hAnsi="Cambria"/>
           <w:b/>
           <w:bCs/>
           <w:lang w:val="es-EC"/>
@@ -6826,6 +6837,7 @@
       </w:r>
       <w:r>
         <w:rPr>
+          <w:rFonts w:ascii="Cambria" w:hAnsi="Cambria"/>
           <w:lang w:val="es-EC"/>
         </w:rPr>
         <w:t xml:space="preserve"> Se utilizará </w:t>
@@ -6833,6 +6845,7 @@
       <w:proofErr w:type="spellStart"/>
       <w:r>
         <w:rPr>
+          <w:rFonts w:ascii="Cambria" w:hAnsi="Cambria"/>
           <w:lang w:val="es-EC"/>
         </w:rPr>
         <w:t>Firebase</w:t>
@@ -6840,6 +6853,7 @@
       <w:proofErr w:type="spellEnd"/>
       <w:r>
         <w:rPr>
+          <w:rFonts w:ascii="Cambria" w:hAnsi="Cambria"/>
           <w:lang w:val="es-EC"/>
         </w:rPr>
         <w:t xml:space="preserve"> como </w:t>
@@ -6847,6 +6861,7 @@
       <w:proofErr w:type="spellStart"/>
       <w:r>
         <w:rPr>
+          <w:rFonts w:ascii="Cambria" w:hAnsi="Cambria"/>
           <w:lang w:val="es-EC"/>
         </w:rPr>
         <w:t>backend</w:t>
@@ -6854,6 +6869,7 @@
       <w:proofErr w:type="spellEnd"/>
       <w:r>
         <w:rPr>
+          <w:rFonts w:ascii="Cambria" w:hAnsi="Cambria"/>
           <w:lang w:val="es-EC"/>
         </w:rPr>
         <w:t xml:space="preserve"> para la autenticación, almacenamiento de datos en tiempo real, y almacenamiento de archivos. </w:t>
@@ -6861,6 +6877,7 @@
       <w:proofErr w:type="spellStart"/>
       <w:r>
         <w:rPr>
+          <w:rFonts w:ascii="Cambria" w:hAnsi="Cambria"/>
           <w:lang w:val="es-EC"/>
         </w:rPr>
         <w:t>Firebase</w:t>
@@ -6868,6 +6885,7 @@
       <w:proofErr w:type="spellEnd"/>
       <w:r>
         <w:rPr>
+          <w:rFonts w:ascii="Cambria" w:hAnsi="Cambria"/>
           <w:lang w:val="es-EC"/>
         </w:rPr>
         <w:t xml:space="preserve"> ofrece escalabilidad y seguridad, lo cual facilita el crecimiento del proyecto.</w:t>
@@ -6875,17 +6893,424 @@
     </w:p>
     <w:p>
       <w:pPr>
+        <w:pStyle w:val="Prrafodelista"/>
+        <w:numPr>
+          <w:ilvl w:val="1"/>
+          <w:numId w:val="1"/>
+        </w:numPr>
+        <w:spacing w:after="0" w:line="276" w:lineRule="auto"/>
+        <w:jc w:val="both"/>
+        <w:rPr>
+          <w:rFonts w:ascii="Cambria" w:eastAsia="Times New Roman" w:hAnsi="Cambria" w:cs="Times New Roman"/>
+          <w:kern w:val="0"/>
+          <w:lang w:val="es-EC"/>
+          <w14:ligatures w14:val="none"/>
+        </w:rPr>
+      </w:pPr>
+      <w:proofErr w:type="spellStart"/>
+      <w:r>
+        <w:rPr>
+          <w:rFonts w:ascii="Cambria" w:eastAsia="Times New Roman" w:hAnsi="Cambria" w:cs="Times New Roman"/>
+          <w:b/>
+          <w:bCs/>
+          <w:kern w:val="0"/>
+          <w:lang w:val="es-EC"/>
+          <w14:ligatures w14:val="none"/>
+        </w:rPr>
+        <w:t>Firebase</w:t>
+      </w:r>
+      <w:proofErr w:type="spellEnd"/>
+      <w:r>
+        <w:rPr>
+          <w:rFonts w:ascii="Cambria" w:eastAsia="Times New Roman" w:hAnsi="Cambria" w:cs="Times New Roman"/>
+          <w:b/>
+          <w:bCs/>
+          <w:kern w:val="0"/>
+          <w:lang w:val="es-EC"/>
+          <w14:ligatures w14:val="none"/>
+        </w:rPr>
+        <w:t xml:space="preserve"> </w:t>
+      </w:r>
+      <w:proofErr w:type="spellStart"/>
+      <w:r>
+        <w:rPr>
+          <w:rFonts w:ascii="Cambria" w:eastAsia="Times New Roman" w:hAnsi="Cambria" w:cs="Times New Roman"/>
+          <w:b/>
+          <w:bCs/>
+          <w:kern w:val="0"/>
+          <w:lang w:val="es-EC"/>
+          <w14:ligatures w14:val="none"/>
+        </w:rPr>
+        <w:t>Authentication</w:t>
+      </w:r>
+      <w:proofErr w:type="spellEnd"/>
+      <w:r>
+        <w:rPr>
+          <w:rFonts w:ascii="Cambria" w:eastAsia="Times New Roman" w:hAnsi="Cambria" w:cs="Times New Roman"/>
+          <w:kern w:val="0"/>
+          <w:lang w:val="es-EC"/>
+          <w14:ligatures w14:val="none"/>
+        </w:rPr>
+        <w:t>: Para autenticación de usuarios mediante número de teléfono, email y otros proveedores.</w:t>
+      </w:r>
+    </w:p>
+    <w:p>
+      <w:pPr>
+        <w:pStyle w:val="Prrafodelista"/>
+        <w:spacing w:after="0" w:line="276" w:lineRule="auto"/>
+        <w:ind w:left="1440"/>
+        <w:jc w:val="both"/>
+        <w:rPr>
+          <w:rFonts w:ascii="Cambria" w:eastAsia="Times New Roman" w:hAnsi="Cambria" w:cs="Times New Roman"/>
+          <w:kern w:val="0"/>
+          <w:lang w:val="es-EC"/>
+          <w14:ligatures w14:val="none"/>
+        </w:rPr>
+      </w:pPr>
+    </w:p>
+    <w:p>
+      <w:pPr>
+        <w:pStyle w:val="Prrafodelista"/>
+        <w:numPr>
+          <w:ilvl w:val="1"/>
+          <w:numId w:val="1"/>
+        </w:numPr>
+        <w:spacing w:after="0" w:line="276" w:lineRule="auto"/>
+        <w:jc w:val="both"/>
+        <w:rPr>
+          <w:rFonts w:ascii="Cambria" w:eastAsia="Times New Roman" w:hAnsi="Cambria" w:cs="Times New Roman"/>
+          <w:kern w:val="0"/>
+          <w:lang w:val="es-EC"/>
+          <w14:ligatures w14:val="none"/>
+        </w:rPr>
+      </w:pPr>
+      <w:proofErr w:type="spellStart"/>
+      <w:r>
+        <w:rPr>
+          <w:rFonts w:ascii="Cambria" w:eastAsia="Times New Roman" w:hAnsi="Cambria" w:cs="Times New Roman"/>
+          <w:b/>
+          <w:bCs/>
+          <w:kern w:val="0"/>
+          <w:lang w:val="es-EC"/>
+          <w14:ligatures w14:val="none"/>
+        </w:rPr>
+        <w:t>Firebase</w:t>
+      </w:r>
+      <w:proofErr w:type="spellEnd"/>
+      <w:r>
+        <w:rPr>
+          <w:rFonts w:ascii="Cambria" w:eastAsia="Times New Roman" w:hAnsi="Cambria" w:cs="Times New Roman"/>
+          <w:b/>
+          <w:bCs/>
+          <w:kern w:val="0"/>
+          <w:lang w:val="es-EC"/>
+          <w14:ligatures w14:val="none"/>
+        </w:rPr>
+        <w:t xml:space="preserve"> </w:t>
+      </w:r>
+      <w:proofErr w:type="spellStart"/>
+      <w:r>
+        <w:rPr>
+          <w:rFonts w:ascii="Cambria" w:eastAsia="Times New Roman" w:hAnsi="Cambria" w:cs="Times New Roman"/>
+          <w:b/>
+          <w:bCs/>
+          <w:kern w:val="0"/>
+          <w:lang w:val="es-EC"/>
+          <w14:ligatures w14:val="none"/>
+        </w:rPr>
+        <w:t>Realtime</w:t>
+      </w:r>
+      <w:proofErr w:type="spellEnd"/>
+      <w:r>
+        <w:rPr>
+          <w:rFonts w:ascii="Cambria" w:eastAsia="Times New Roman" w:hAnsi="Cambria" w:cs="Times New Roman"/>
+          <w:b/>
+          <w:bCs/>
+          <w:kern w:val="0"/>
+          <w:lang w:val="es-EC"/>
+          <w14:ligatures w14:val="none"/>
+        </w:rPr>
+        <w:t xml:space="preserve"> </w:t>
+      </w:r>
+      <w:proofErr w:type="spellStart"/>
+      <w:r>
+        <w:rPr>
+          <w:rFonts w:ascii="Cambria" w:eastAsia="Times New Roman" w:hAnsi="Cambria" w:cs="Times New Roman"/>
+          <w:b/>
+          <w:bCs/>
+          <w:kern w:val="0"/>
+          <w:lang w:val="es-EC"/>
+          <w14:ligatures w14:val="none"/>
+        </w:rPr>
+        <w:t>Database</w:t>
+      </w:r>
+      <w:proofErr w:type="spellEnd"/>
+      <w:r>
+        <w:rPr>
+          <w:rFonts w:ascii="Cambria" w:eastAsia="Times New Roman" w:hAnsi="Cambria" w:cs="Times New Roman"/>
+          <w:kern w:val="0"/>
+          <w:lang w:val="es-EC"/>
+          <w14:ligatures w14:val="none"/>
+        </w:rPr>
+        <w:t>: Para manejo de datos en tiempo real, lo que permite actualizar información instantáneamente entre cliente y conductor.</w:t>
+      </w:r>
+    </w:p>
+    <w:p>
+      <w:pPr>
+        <w:pStyle w:val="Prrafodelista"/>
+        <w:spacing w:after="0" w:line="276" w:lineRule="auto"/>
+        <w:ind w:left="1440"/>
+        <w:jc w:val="both"/>
+        <w:rPr>
+          <w:rFonts w:ascii="Cambria" w:eastAsia="Times New Roman" w:hAnsi="Cambria" w:cs="Times New Roman"/>
+          <w:kern w:val="0"/>
+          <w:lang w:val="es-EC"/>
+          <w14:ligatures w14:val="none"/>
+        </w:rPr>
+      </w:pPr>
+    </w:p>
+    <w:p>
+      <w:pPr>
+        <w:pStyle w:val="Prrafodelista"/>
+        <w:numPr>
+          <w:ilvl w:val="1"/>
+          <w:numId w:val="1"/>
+        </w:numPr>
+        <w:spacing w:after="0" w:line="276" w:lineRule="auto"/>
+        <w:jc w:val="both"/>
+        <w:rPr>
+          <w:rFonts w:ascii="Cambria" w:eastAsia="Times New Roman" w:hAnsi="Cambria" w:cs="Times New Roman"/>
+          <w:kern w:val="0"/>
+          <w:lang w:val="es-EC"/>
+          <w14:ligatures w14:val="none"/>
+        </w:rPr>
+      </w:pPr>
+      <w:proofErr w:type="spellStart"/>
+      <w:r>
+        <w:rPr>
+          <w:rFonts w:ascii="Cambria" w:eastAsia="Times New Roman" w:hAnsi="Cambria" w:cs="Times New Roman"/>
+          <w:b/>
+          <w:bCs/>
+          <w:kern w:val="0"/>
+          <w:lang w:val="es-EC"/>
+          <w14:ligatures w14:val="none"/>
+        </w:rPr>
+        <w:t>Firebase</w:t>
+      </w:r>
+      <w:proofErr w:type="spellEnd"/>
+      <w:r>
+        <w:rPr>
+          <w:rFonts w:ascii="Cambria" w:eastAsia="Times New Roman" w:hAnsi="Cambria" w:cs="Times New Roman"/>
+          <w:b/>
+          <w:bCs/>
+          <w:kern w:val="0"/>
+          <w:lang w:val="es-EC"/>
+          <w14:ligatures w14:val="none"/>
+        </w:rPr>
+        <w:t xml:space="preserve"> </w:t>
+      </w:r>
+      <w:proofErr w:type="spellStart"/>
+      <w:r>
+        <w:rPr>
+          <w:rFonts w:ascii="Cambria" w:eastAsia="Times New Roman" w:hAnsi="Cambria" w:cs="Times New Roman"/>
+          <w:b/>
+          <w:bCs/>
+          <w:kern w:val="0"/>
+          <w:lang w:val="es-EC"/>
+          <w14:ligatures w14:val="none"/>
+        </w:rPr>
+        <w:t>Firestore</w:t>
+      </w:r>
+      <w:proofErr w:type="spellEnd"/>
+      <w:r>
+        <w:rPr>
+          <w:rFonts w:ascii="Cambria" w:eastAsia="Times New Roman" w:hAnsi="Cambria" w:cs="Times New Roman"/>
+          <w:kern w:val="0"/>
+          <w:lang w:val="es-EC"/>
+          <w14:ligatures w14:val="none"/>
+        </w:rPr>
+        <w:t>: Almacenamiento de datos no relacional orientado a documentos, adecuado para la persistencia de datos de usuarios, viajes y otros datos relevantes.</w:t>
+      </w:r>
+    </w:p>
+    <w:p>
+      <w:pPr>
+        <w:pStyle w:val="Prrafodelista"/>
+        <w:spacing w:after="0" w:line="276" w:lineRule="auto"/>
+        <w:ind w:left="1440"/>
+        <w:jc w:val="both"/>
+        <w:rPr>
+          <w:rFonts w:ascii="Cambria" w:eastAsia="Times New Roman" w:hAnsi="Cambria" w:cs="Times New Roman"/>
+          <w:kern w:val="0"/>
+          <w:lang w:val="es-EC"/>
+          <w14:ligatures w14:val="none"/>
+        </w:rPr>
+      </w:pPr>
+    </w:p>
+    <w:p>
+      <w:pPr>
+        <w:pStyle w:val="Prrafodelista"/>
+        <w:numPr>
+          <w:ilvl w:val="1"/>
+          <w:numId w:val="1"/>
+        </w:numPr>
+        <w:spacing w:after="0" w:line="276" w:lineRule="auto"/>
+        <w:jc w:val="both"/>
+        <w:rPr>
+          <w:rFonts w:ascii="Cambria" w:eastAsia="Times New Roman" w:hAnsi="Cambria" w:cs="Times New Roman"/>
+          <w:kern w:val="0"/>
+          <w:lang w:val="es-EC"/>
+          <w14:ligatures w14:val="none"/>
+        </w:rPr>
+      </w:pPr>
+      <w:proofErr w:type="spellStart"/>
+      <w:r>
+        <w:rPr>
+          <w:rFonts w:ascii="Cambria" w:eastAsia="Times New Roman" w:hAnsi="Cambria" w:cs="Times New Roman"/>
+          <w:b/>
+          <w:bCs/>
+          <w:kern w:val="0"/>
+          <w:lang w:val="es-EC"/>
+          <w14:ligatures w14:val="none"/>
+        </w:rPr>
+        <w:t>Firebase</w:t>
+      </w:r>
+      <w:proofErr w:type="spellEnd"/>
+      <w:r>
+        <w:rPr>
+          <w:rFonts w:ascii="Cambria" w:eastAsia="Times New Roman" w:hAnsi="Cambria" w:cs="Times New Roman"/>
+          <w:b/>
+          <w:bCs/>
+          <w:kern w:val="0"/>
+          <w:lang w:val="es-EC"/>
+          <w14:ligatures w14:val="none"/>
+        </w:rPr>
+        <w:t xml:space="preserve"> Cloud </w:t>
+      </w:r>
+      <w:proofErr w:type="spellStart"/>
+      <w:r>
+        <w:rPr>
+          <w:rFonts w:ascii="Cambria" w:eastAsia="Times New Roman" w:hAnsi="Cambria" w:cs="Times New Roman"/>
+          <w:b/>
+          <w:bCs/>
+          <w:kern w:val="0"/>
+          <w:lang w:val="es-EC"/>
+          <w14:ligatures w14:val="none"/>
+        </w:rPr>
+        <w:t>Messaging</w:t>
+      </w:r>
+      <w:proofErr w:type="spellEnd"/>
+      <w:r>
+        <w:rPr>
+          <w:rFonts w:ascii="Cambria" w:eastAsia="Times New Roman" w:hAnsi="Cambria" w:cs="Times New Roman"/>
+          <w:b/>
+          <w:bCs/>
+          <w:kern w:val="0"/>
+          <w:lang w:val="es-EC"/>
+          <w14:ligatures w14:val="none"/>
+        </w:rPr>
+        <w:t xml:space="preserve"> (FCM)</w:t>
+      </w:r>
+      <w:r>
+        <w:rPr>
+          <w:rFonts w:ascii="Cambria" w:eastAsia="Times New Roman" w:hAnsi="Cambria" w:cs="Times New Roman"/>
+          <w:kern w:val="0"/>
+          <w:lang w:val="es-EC"/>
+          <w14:ligatures w14:val="none"/>
+        </w:rPr>
+        <w:t>: Para envío de notificaciones en tiempo real a los dispositivos móviles.</w:t>
+      </w:r>
+    </w:p>
+    <w:p>
+      <w:pPr>
+        <w:pStyle w:val="Prrafodelista"/>
+        <w:spacing w:after="0" w:line="276" w:lineRule="auto"/>
+        <w:ind w:left="1440"/>
+        <w:jc w:val="both"/>
+        <w:rPr>
+          <w:rFonts w:ascii="Cambria" w:eastAsia="Times New Roman" w:hAnsi="Cambria" w:cs="Times New Roman"/>
+          <w:kern w:val="0"/>
+          <w:lang w:val="es-EC"/>
+          <w14:ligatures w14:val="none"/>
+        </w:rPr>
+      </w:pPr>
+    </w:p>
+    <w:p>
+      <w:pPr>
+        <w:pStyle w:val="Prrafodelista"/>
+        <w:numPr>
+          <w:ilvl w:val="1"/>
+          <w:numId w:val="1"/>
+        </w:numPr>
+        <w:spacing w:line="276" w:lineRule="auto"/>
+        <w:jc w:val="both"/>
+        <w:rPr>
+          <w:rFonts w:ascii="Cambria" w:hAnsi="Cambria"/>
+          <w:lang w:val="es-EC"/>
+        </w:rPr>
+      </w:pPr>
+      <w:proofErr w:type="spellStart"/>
+      <w:r>
+        <w:rPr>
+          <w:rFonts w:ascii="Cambria" w:eastAsia="Times New Roman" w:hAnsi="Cambria" w:cs="Times New Roman"/>
+          <w:b/>
+          <w:bCs/>
+          <w:kern w:val="0"/>
+          <w:lang w:val="es-EC"/>
+          <w14:ligatures w14:val="none"/>
+        </w:rPr>
+        <w:t>Firebase</w:t>
+      </w:r>
+      <w:proofErr w:type="spellEnd"/>
+      <w:r>
+        <w:rPr>
+          <w:rFonts w:ascii="Cambria" w:eastAsia="Times New Roman" w:hAnsi="Cambria" w:cs="Times New Roman"/>
+          <w:b/>
+          <w:bCs/>
+          <w:kern w:val="0"/>
+          <w:lang w:val="es-EC"/>
+          <w14:ligatures w14:val="none"/>
+        </w:rPr>
+        <w:t xml:space="preserve"> Storage</w:t>
+      </w:r>
+      <w:r>
+        <w:rPr>
+          <w:rFonts w:ascii="Cambria" w:eastAsia="Times New Roman" w:hAnsi="Cambria" w:cs="Times New Roman"/>
+          <w:kern w:val="0"/>
+          <w:lang w:val="es-EC"/>
+          <w14:ligatures w14:val="none"/>
+        </w:rPr>
+        <w:t>: Para almacenar imágenes y documentos (por ejemplo, documentos de identificación de conductores).</w:t>
+      </w:r>
+    </w:p>
+    <w:p>
+      <w:pPr>
+        <w:pStyle w:val="Prrafodelista"/>
+        <w:spacing w:line="276" w:lineRule="auto"/>
+        <w:ind w:left="1440"/>
+        <w:jc w:val="both"/>
+        <w:rPr>
+          <w:rFonts w:ascii="Cambria" w:hAnsi="Cambria"/>
+          <w:lang w:val="es-EC"/>
+        </w:rPr>
+      </w:pPr>
+    </w:p>
+    <w:p>
+      <w:pPr>
+        <w:pStyle w:val="Prrafodelista"/>
         <w:numPr>
           <w:ilvl w:val="0"/>
           <w:numId w:val="1"/>
         </w:numPr>
+        <w:spacing w:line="276" w:lineRule="auto"/>
         <w:jc w:val="both"/>
         <w:rPr>
-          <w:lang w:val="es-EC"/>
-        </w:rPr>
-      </w:pPr>
-      <w:r>
-        <w:rPr>
+          <w:rFonts w:ascii="Cambria" w:hAnsi="Cambria"/>
+          <w:lang w:val="es-EC"/>
+        </w:rPr>
+      </w:pPr>
+      <w:r>
+        <w:rPr>
+          <w:rFonts w:ascii="Cambria" w:hAnsi="Cambria"/>
           <w:b/>
           <w:bCs/>
           <w:lang w:val="es-EC"/>
@@ -6894,6 +7319,7 @@
       </w:r>
       <w:r>
         <w:rPr>
+          <w:rFonts w:ascii="Cambria" w:hAnsi="Cambria"/>
           <w:lang w:val="es-EC"/>
         </w:rPr>
         <w:t xml:space="preserve"> Angular es un </w:t>
@@ -6901,6 +7327,7 @@
       <w:proofErr w:type="spellStart"/>
       <w:r>
         <w:rPr>
+          <w:rFonts w:ascii="Cambria" w:hAnsi="Cambria"/>
           <w:lang w:val="es-EC"/>
         </w:rPr>
         <w:t>framework</w:t>
@@ -6908,6 +7335,7 @@
       <w:proofErr w:type="spellEnd"/>
       <w:r>
         <w:rPr>
+          <w:rFonts w:ascii="Cambria" w:hAnsi="Cambria"/>
           <w:lang w:val="es-EC"/>
         </w:rPr>
         <w:t xml:space="preserve"> confiable y bien soportado para construir aplicaciones web con interfaces complejas. En el panel de administración, el administrador puede gestionar y monitorear a conductores y clientes, controlar transacciones, y manejar el contenido de la aplicación.</w:t>
@@ -6915,14 +7343,17 @@
     </w:p>
     <w:p>
       <w:pPr>
+        <w:spacing w:line="276" w:lineRule="auto"/>
         <w:jc w:val="both"/>
         <w:rPr>
+          <w:rFonts w:ascii="Cambria" w:hAnsi="Cambria"/>
           <w:b/>
           <w:bCs/>
         </w:rPr>
       </w:pPr>
       <w:r>
         <w:rPr>
+          <w:rFonts w:ascii="Cambria" w:hAnsi="Cambria"/>
           <w:b/>
           <w:bCs/>
         </w:rPr>
@@ -6931,6 +7362,7 @@
       <w:proofErr w:type="spellStart"/>
       <w:r>
         <w:rPr>
+          <w:rFonts w:ascii="Cambria" w:hAnsi="Cambria"/>
           <w:b/>
           <w:bCs/>
         </w:rPr>
@@ -6939,6 +7371,7 @@
       <w:proofErr w:type="spellEnd"/>
       <w:r>
         <w:rPr>
+          <w:rFonts w:ascii="Cambria" w:hAnsi="Cambria"/>
           <w:b/>
           <w:bCs/>
         </w:rPr>
@@ -6947,6 +7380,7 @@
       <w:proofErr w:type="spellStart"/>
       <w:r>
         <w:rPr>
+          <w:rFonts w:ascii="Cambria" w:hAnsi="Cambria"/>
           <w:b/>
           <w:bCs/>
         </w:rPr>
@@ -6960,13 +7394,16 @@
           <w:ilvl w:val="0"/>
           <w:numId w:val="2"/>
         </w:numPr>
+        <w:spacing w:line="276" w:lineRule="auto"/>
         <w:jc w:val="both"/>
         <w:rPr>
-          <w:lang w:val="es-EC"/>
-        </w:rPr>
-      </w:pPr>
-      <w:r>
-        <w:rPr>
+          <w:rFonts w:ascii="Cambria" w:hAnsi="Cambria"/>
+          <w:lang w:val="es-EC"/>
+        </w:rPr>
+      </w:pPr>
+      <w:r>
+        <w:rPr>
+          <w:rFonts w:ascii="Cambria" w:hAnsi="Cambria"/>
           <w:b/>
           <w:bCs/>
           <w:lang w:val="es-EC"/>
@@ -6975,6 +7412,7 @@
       </w:r>
       <w:r>
         <w:rPr>
+          <w:rFonts w:ascii="Cambria" w:hAnsi="Cambria"/>
           <w:lang w:val="es-EC"/>
         </w:rPr>
         <w:t xml:space="preserve"> La interacción en tiempo real entre clientes y conductores, como la actualización de ubicaciones, solicitudes y respuestas de viaje, se gestiona eficientemente con </w:t>
@@ -6982,6 +7420,7 @@
       <w:proofErr w:type="spellStart"/>
       <w:r>
         <w:rPr>
+          <w:rFonts w:ascii="Cambria" w:hAnsi="Cambria"/>
           <w:lang w:val="es-EC"/>
         </w:rPr>
         <w:t>Firebase</w:t>
@@ -6989,6 +7428,7 @@
       <w:proofErr w:type="spellEnd"/>
       <w:r>
         <w:rPr>
+          <w:rFonts w:ascii="Cambria" w:hAnsi="Cambria"/>
           <w:lang w:val="es-EC"/>
         </w:rPr>
         <w:t xml:space="preserve"> </w:t>
@@ -6996,6 +7436,7 @@
       <w:proofErr w:type="spellStart"/>
       <w:r>
         <w:rPr>
+          <w:rFonts w:ascii="Cambria" w:hAnsi="Cambria"/>
           <w:lang w:val="es-EC"/>
         </w:rPr>
         <w:t>Realtime</w:t>
@@ -7003,6 +7444,7 @@
       <w:proofErr w:type="spellEnd"/>
       <w:r>
         <w:rPr>
+          <w:rFonts w:ascii="Cambria" w:hAnsi="Cambria"/>
           <w:lang w:val="es-EC"/>
         </w:rPr>
         <w:t xml:space="preserve"> </w:t>
@@ -7010,6 +7452,7 @@
       <w:proofErr w:type="spellStart"/>
       <w:r>
         <w:rPr>
+          <w:rFonts w:ascii="Cambria" w:hAnsi="Cambria"/>
           <w:lang w:val="es-EC"/>
         </w:rPr>
         <w:t>Database</w:t>
@@ -7017,6 +7460,7 @@
       <w:proofErr w:type="spellEnd"/>
       <w:r>
         <w:rPr>
+          <w:rFonts w:ascii="Cambria" w:hAnsi="Cambria"/>
           <w:lang w:val="es-EC"/>
         </w:rPr>
         <w:t>. Sin embargo, la sincronización precisa puede requerir una configuración cuidadosa y optimización de las conexiones para evitar sobrecarga en la base de datos y problemas de latencia.</w:t>
@@ -7028,13 +7472,16 @@
           <w:ilvl w:val="0"/>
           <w:numId w:val="2"/>
         </w:numPr>
+        <w:spacing w:line="276" w:lineRule="auto"/>
         <w:jc w:val="both"/>
         <w:rPr>
-          <w:lang w:val="es-EC"/>
-        </w:rPr>
-      </w:pPr>
-      <w:r>
-        <w:rPr>
+          <w:rFonts w:ascii="Cambria" w:hAnsi="Cambria"/>
+          <w:lang w:val="es-EC"/>
+        </w:rPr>
+      </w:pPr>
+      <w:r>
+        <w:rPr>
+          <w:rFonts w:ascii="Cambria" w:hAnsi="Cambria"/>
           <w:b/>
           <w:bCs/>
           <w:lang w:val="es-EC"/>
@@ -7043,6 +7490,7 @@
       </w:r>
       <w:r>
         <w:rPr>
+          <w:rFonts w:ascii="Cambria" w:hAnsi="Cambria"/>
           <w:lang w:val="es-EC"/>
         </w:rPr>
         <w:t xml:space="preserve"> El manejo de múltiples conductores que acepten una misma solicitud puede causar conflictos en los datos. La solución es implementar transacciones en </w:t>
@@ -7050,6 +7498,7 @@
       <w:proofErr w:type="spellStart"/>
       <w:r>
         <w:rPr>
+          <w:rFonts w:ascii="Cambria" w:hAnsi="Cambria"/>
           <w:lang w:val="es-EC"/>
         </w:rPr>
         <w:t>Firebase</w:t>
@@ -7057,6 +7506,7 @@
       <w:proofErr w:type="spellEnd"/>
       <w:r>
         <w:rPr>
+          <w:rFonts w:ascii="Cambria" w:hAnsi="Cambria"/>
           <w:lang w:val="es-EC"/>
         </w:rPr>
         <w:t xml:space="preserve"> para asegurar que solo un conductor sea asignado a cada solicitud.</w:t>
@@ -7068,13 +7518,16 @@
           <w:ilvl w:val="0"/>
           <w:numId w:val="2"/>
         </w:numPr>
+        <w:spacing w:line="276" w:lineRule="auto"/>
         <w:jc w:val="both"/>
         <w:rPr>
-          <w:lang w:val="es-EC"/>
-        </w:rPr>
-      </w:pPr>
-      <w:r>
-        <w:rPr>
+          <w:rFonts w:ascii="Cambria" w:hAnsi="Cambria"/>
+          <w:lang w:val="es-EC"/>
+        </w:rPr>
+      </w:pPr>
+      <w:r>
+        <w:rPr>
+          <w:rFonts w:ascii="Cambria" w:hAnsi="Cambria"/>
           <w:b/>
           <w:bCs/>
           <w:lang w:val="es-EC"/>
@@ -7083,6 +7536,7 @@
       </w:r>
       <w:r>
         <w:rPr>
+          <w:rFonts w:ascii="Cambria" w:hAnsi="Cambria"/>
           <w:lang w:val="es-EC"/>
         </w:rPr>
         <w:t xml:space="preserve"> La protección de datos personales y de ubicación es esencial. Se deben implementar reglas de seguridad en </w:t>
@@ -7090,6 +7544,7 @@
       <w:proofErr w:type="spellStart"/>
       <w:r>
         <w:rPr>
+          <w:rFonts w:ascii="Cambria" w:hAnsi="Cambria"/>
           <w:lang w:val="es-EC"/>
         </w:rPr>
         <w:t>Firebase</w:t>
@@ -7097,6 +7552,7 @@
       <w:proofErr w:type="spellEnd"/>
       <w:r>
         <w:rPr>
+          <w:rFonts w:ascii="Cambria" w:hAnsi="Cambria"/>
           <w:lang w:val="es-EC"/>
         </w:rPr>
         <w:t xml:space="preserve"> para restringir el acceso solo a usuarios autorizados, además de cifrar datos sensibles y cumplir con normativas como GDPR.</w:t>
@@ -7104,22 +7560,27 @@
     </w:p>
     <w:p>
       <w:pPr>
+        <w:spacing w:line="276" w:lineRule="auto"/>
         <w:jc w:val="both"/>
         <w:rPr>
+          <w:rFonts w:ascii="Cambria" w:hAnsi="Cambria"/>
           <w:b/>
           <w:bCs/>
         </w:rPr>
       </w:pPr>
       <w:r>
         <w:rPr>
+          <w:rFonts w:ascii="Cambria" w:hAnsi="Cambria"/>
           <w:b/>
           <w:bCs/>
         </w:rPr>
+        <w:lastRenderedPageBreak/>
         <w:t xml:space="preserve">c) Desarrollo y </w:t>
       </w:r>
       <w:proofErr w:type="spellStart"/>
       <w:r>
         <w:rPr>
+          <w:rFonts w:ascii="Cambria" w:hAnsi="Cambria"/>
           <w:b/>
           <w:bCs/>
         </w:rPr>
@@ -7133,13 +7594,16 @@
           <w:ilvl w:val="0"/>
           <w:numId w:val="3"/>
         </w:numPr>
+        <w:spacing w:line="276" w:lineRule="auto"/>
         <w:jc w:val="both"/>
         <w:rPr>
-          <w:lang w:val="es-EC"/>
-        </w:rPr>
-      </w:pPr>
-      <w:r>
-        <w:rPr>
+          <w:rFonts w:ascii="Cambria" w:hAnsi="Cambria"/>
+          <w:lang w:val="es-EC"/>
+        </w:rPr>
+      </w:pPr>
+      <w:r>
+        <w:rPr>
+          <w:rFonts w:ascii="Cambria" w:hAnsi="Cambria"/>
           <w:b/>
           <w:bCs/>
           <w:lang w:val="es-EC"/>
@@ -7148,6 +7612,7 @@
       </w:r>
       <w:r>
         <w:rPr>
+          <w:rFonts w:ascii="Cambria" w:hAnsi="Cambria"/>
           <w:lang w:val="es-EC"/>
         </w:rPr>
         <w:t xml:space="preserve"> Al usar </w:t>
@@ -7155,6 +7620,7 @@
       <w:proofErr w:type="spellStart"/>
       <w:r>
         <w:rPr>
+          <w:rFonts w:ascii="Cambria" w:hAnsi="Cambria"/>
           <w:lang w:val="es-EC"/>
         </w:rPr>
         <w:t>Flutter</w:t>
@@ -7162,6 +7628,7 @@
       <w:proofErr w:type="spellEnd"/>
       <w:r>
         <w:rPr>
+          <w:rFonts w:ascii="Cambria" w:hAnsi="Cambria"/>
           <w:lang w:val="es-EC"/>
         </w:rPr>
         <w:t xml:space="preserve"> y </w:t>
@@ -7169,6 +7636,7 @@
       <w:proofErr w:type="spellStart"/>
       <w:r>
         <w:rPr>
+          <w:rFonts w:ascii="Cambria" w:hAnsi="Cambria"/>
           <w:lang w:val="es-EC"/>
         </w:rPr>
         <w:t>Firebase</w:t>
@@ -7176,6 +7644,7 @@
       <w:proofErr w:type="spellEnd"/>
       <w:r>
         <w:rPr>
+          <w:rFonts w:ascii="Cambria" w:hAnsi="Cambria"/>
           <w:lang w:val="es-EC"/>
         </w:rPr>
         <w:t>, se minimiza el desarrollo nativo en plataformas individuales, lo que ahorra tiempo y facilita el mantenimiento.</w:t>
@@ -7187,13 +7656,16 @@
           <w:ilvl w:val="0"/>
           <w:numId w:val="3"/>
         </w:numPr>
+        <w:spacing w:line="276" w:lineRule="auto"/>
         <w:jc w:val="both"/>
         <w:rPr>
-          <w:lang w:val="es-EC"/>
-        </w:rPr>
-      </w:pPr>
-      <w:r>
-        <w:rPr>
+          <w:rFonts w:ascii="Cambria" w:hAnsi="Cambria"/>
+          <w:lang w:val="es-EC"/>
+        </w:rPr>
+      </w:pPr>
+      <w:r>
+        <w:rPr>
+          <w:rFonts w:ascii="Cambria" w:hAnsi="Cambria"/>
           <w:b/>
           <w:bCs/>
           <w:lang w:val="es-EC"/>
@@ -7202,6 +7674,7 @@
       </w:r>
       <w:r>
         <w:rPr>
+          <w:rFonts w:ascii="Cambria" w:hAnsi="Cambria"/>
           <w:lang w:val="es-EC"/>
         </w:rPr>
         <w:t xml:space="preserve"> </w:t>
@@ -7209,6 +7682,7 @@
       <w:proofErr w:type="spellStart"/>
       <w:r>
         <w:rPr>
+          <w:rFonts w:ascii="Cambria" w:hAnsi="Cambria"/>
           <w:lang w:val="es-EC"/>
         </w:rPr>
         <w:t>Firebase</w:t>
@@ -7216,6 +7690,7 @@
       <w:proofErr w:type="spellEnd"/>
       <w:r>
         <w:rPr>
+          <w:rFonts w:ascii="Cambria" w:hAnsi="Cambria"/>
           <w:lang w:val="es-EC"/>
         </w:rPr>
         <w:t xml:space="preserve"> es altamente escalable, lo cual permite que la aplicación crezca en usuarios sin necesidad de cambiar el </w:t>
@@ -7223,6 +7698,7 @@
       <w:proofErr w:type="spellStart"/>
       <w:r>
         <w:rPr>
+          <w:rFonts w:ascii="Cambria" w:hAnsi="Cambria"/>
           <w:lang w:val="es-EC"/>
         </w:rPr>
         <w:t>backend</w:t>
@@ -7230,6 +7706,7 @@
       <w:proofErr w:type="spellEnd"/>
       <w:r>
         <w:rPr>
+          <w:rFonts w:ascii="Cambria" w:hAnsi="Cambria"/>
           <w:lang w:val="es-EC"/>
         </w:rPr>
         <w:t xml:space="preserve"> en las primeras fases. Sin embargo, en fases avanzadas y de alto tráfico, puede requerirse el soporte de servidores adicionales o una infraestructura híbrida con servicios en la nube como Google Cloud.</w:t>
@@ -7237,7 +7714,542 @@
     </w:p>
     <w:p>
       <w:pPr>
-        <w:rPr>
+        <w:spacing w:line="276" w:lineRule="auto"/>
+        <w:jc w:val="both"/>
+        <w:rPr>
+          <w:rFonts w:ascii="Cambria" w:hAnsi="Cambria"/>
+          <w:b/>
+          <w:bCs/>
+          <w:lang w:val="es-EC"/>
+        </w:rPr>
+      </w:pPr>
+      <w:r>
+        <w:rPr>
+          <w:rFonts w:ascii="Cambria" w:hAnsi="Cambria"/>
+          <w:b/>
+          <w:bCs/>
+          <w:lang w:val="es-EC"/>
+        </w:rPr>
+        <w:t>d)</w:t>
+      </w:r>
+      <w:r>
+        <w:rPr>
+          <w:rFonts w:ascii="Cambria" w:hAnsi="Cambria"/>
+          <w:b/>
+          <w:bCs/>
+          <w:lang w:val="es-EC"/>
+        </w:rPr>
+        <w:t xml:space="preserve"> Evaluación de los Requerimientos Técnicos</w:t>
+      </w:r>
+    </w:p>
+    <w:p>
+      <w:pPr>
+        <w:spacing w:line="276" w:lineRule="auto"/>
+        <w:jc w:val="both"/>
+        <w:rPr>
+          <w:rFonts w:ascii="Cambria" w:hAnsi="Cambria"/>
+          <w:b/>
+          <w:bCs/>
+          <w:lang w:val="es-EC"/>
+        </w:rPr>
+      </w:pPr>
+      <w:r>
+        <w:rPr>
+          <w:rFonts w:ascii="Cambria" w:hAnsi="Cambria"/>
+          <w:b/>
+          <w:bCs/>
+          <w:lang w:val="es-EC"/>
+        </w:rPr>
+        <w:t>Requerimientos de Hardware</w:t>
+      </w:r>
+    </w:p>
+    <w:p>
+      <w:pPr>
+        <w:numPr>
+          <w:ilvl w:val="0"/>
+          <w:numId w:val="4"/>
+        </w:numPr>
+        <w:spacing w:line="276" w:lineRule="auto"/>
+        <w:jc w:val="both"/>
+        <w:rPr>
+          <w:rFonts w:ascii="Cambria" w:hAnsi="Cambria"/>
+          <w:lang w:val="es-EC"/>
+        </w:rPr>
+      </w:pPr>
+      <w:r>
+        <w:rPr>
+          <w:rFonts w:ascii="Cambria" w:hAnsi="Cambria"/>
+          <w:b/>
+          <w:bCs/>
+          <w:lang w:val="es-EC"/>
+        </w:rPr>
+        <w:t>Dispositivos móviles</w:t>
+      </w:r>
+      <w:r>
+        <w:rPr>
+          <w:rFonts w:ascii="Cambria" w:hAnsi="Cambria"/>
+          <w:lang w:val="es-EC"/>
+        </w:rPr>
+        <w:t xml:space="preserve">: El uso de </w:t>
+      </w:r>
+      <w:proofErr w:type="spellStart"/>
+      <w:r>
+        <w:rPr>
+          <w:rFonts w:ascii="Cambria" w:hAnsi="Cambria"/>
+          <w:lang w:val="es-EC"/>
+        </w:rPr>
+        <w:t>Flutter</w:t>
+      </w:r>
+      <w:proofErr w:type="spellEnd"/>
+      <w:r>
+        <w:rPr>
+          <w:rFonts w:ascii="Cambria" w:hAnsi="Cambria"/>
+          <w:lang w:val="es-EC"/>
+        </w:rPr>
+        <w:t xml:space="preserve"> permite soporte tanto en Android como en iOS. Los dispositivos deben contar con características básicas (como GPS y conectividad a internet) para permitir la correcta operación de la aplicación.</w:t>
+      </w:r>
+    </w:p>
+    <w:p>
+      <w:pPr>
+        <w:numPr>
+          <w:ilvl w:val="0"/>
+          <w:numId w:val="4"/>
+        </w:numPr>
+        <w:spacing w:line="276" w:lineRule="auto"/>
+        <w:jc w:val="both"/>
+        <w:rPr>
+          <w:rFonts w:ascii="Cambria" w:hAnsi="Cambria"/>
+          <w:lang w:val="es-EC"/>
+        </w:rPr>
+      </w:pPr>
+      <w:r>
+        <w:rPr>
+          <w:rFonts w:ascii="Cambria" w:hAnsi="Cambria"/>
+          <w:b/>
+          <w:bCs/>
+          <w:lang w:val="es-EC"/>
+        </w:rPr>
+        <w:t>Servidores en la nube</w:t>
+      </w:r>
+      <w:r>
+        <w:rPr>
+          <w:rFonts w:ascii="Cambria" w:hAnsi="Cambria"/>
+          <w:lang w:val="es-EC"/>
+        </w:rPr>
+        <w:t xml:space="preserve">: </w:t>
+      </w:r>
+      <w:proofErr w:type="spellStart"/>
+      <w:r>
+        <w:rPr>
+          <w:rFonts w:ascii="Cambria" w:hAnsi="Cambria"/>
+          <w:lang w:val="es-EC"/>
+        </w:rPr>
+        <w:t>Firebase</w:t>
+      </w:r>
+      <w:proofErr w:type="spellEnd"/>
+      <w:r>
+        <w:rPr>
+          <w:rFonts w:ascii="Cambria" w:hAnsi="Cambria"/>
+          <w:lang w:val="es-EC"/>
+        </w:rPr>
+        <w:t xml:space="preserve"> proporciona el </w:t>
+      </w:r>
+      <w:proofErr w:type="spellStart"/>
+      <w:r>
+        <w:rPr>
+          <w:rFonts w:ascii="Cambria" w:hAnsi="Cambria"/>
+          <w:lang w:val="es-EC"/>
+        </w:rPr>
+        <w:t>backend</w:t>
+      </w:r>
+      <w:proofErr w:type="spellEnd"/>
+      <w:r>
+        <w:rPr>
+          <w:rFonts w:ascii="Cambria" w:hAnsi="Cambria"/>
+          <w:lang w:val="es-EC"/>
+        </w:rPr>
+        <w:t xml:space="preserve"> en la nube, eliminando la necesidad de gestionar infraestructura de servidores propios.</w:t>
+      </w:r>
+    </w:p>
+    <w:p>
+      <w:pPr>
+        <w:numPr>
+          <w:ilvl w:val="0"/>
+          <w:numId w:val="4"/>
+        </w:numPr>
+        <w:spacing w:line="276" w:lineRule="auto"/>
+        <w:jc w:val="both"/>
+        <w:rPr>
+          <w:rFonts w:ascii="Cambria" w:hAnsi="Cambria"/>
+          <w:lang w:val="es-EC"/>
+        </w:rPr>
+      </w:pPr>
+      <w:r>
+        <w:rPr>
+          <w:rFonts w:ascii="Cambria" w:hAnsi="Cambria"/>
+          <w:b/>
+          <w:bCs/>
+          <w:lang w:val="es-EC"/>
+        </w:rPr>
+        <w:t>Computadora para desarrollo</w:t>
+      </w:r>
+      <w:r>
+        <w:rPr>
+          <w:rFonts w:ascii="Cambria" w:hAnsi="Cambria"/>
+          <w:lang w:val="es-EC"/>
+        </w:rPr>
+        <w:t xml:space="preserve">: Para la codificación en </w:t>
+      </w:r>
+      <w:proofErr w:type="spellStart"/>
+      <w:r>
+        <w:rPr>
+          <w:rFonts w:ascii="Cambria" w:hAnsi="Cambria"/>
+          <w:lang w:val="es-EC"/>
+        </w:rPr>
+        <w:t>Flutter</w:t>
+      </w:r>
+      <w:proofErr w:type="spellEnd"/>
+      <w:r>
+        <w:rPr>
+          <w:rFonts w:ascii="Cambria" w:hAnsi="Cambria"/>
+          <w:lang w:val="es-EC"/>
+        </w:rPr>
+        <w:t xml:space="preserve"> y Angular, se requieren equipos con capacidad media a alta para ejecutar los entornos de desarrollo integrados (</w:t>
+      </w:r>
+      <w:proofErr w:type="spellStart"/>
+      <w:r>
+        <w:rPr>
+          <w:rFonts w:ascii="Cambria" w:hAnsi="Cambria"/>
+          <w:lang w:val="es-EC"/>
+        </w:rPr>
+        <w:t>IDEs</w:t>
+      </w:r>
+      <w:proofErr w:type="spellEnd"/>
+      <w:r>
+        <w:rPr>
+          <w:rFonts w:ascii="Cambria" w:hAnsi="Cambria"/>
+          <w:lang w:val="es-EC"/>
+        </w:rPr>
+        <w:t xml:space="preserve">) necesarios, como Android Studio, Visual Studio </w:t>
+      </w:r>
+      <w:proofErr w:type="spellStart"/>
+      <w:r>
+        <w:rPr>
+          <w:rFonts w:ascii="Cambria" w:hAnsi="Cambria"/>
+          <w:lang w:val="es-EC"/>
+        </w:rPr>
+        <w:t>Code</w:t>
+      </w:r>
+      <w:proofErr w:type="spellEnd"/>
+      <w:r>
+        <w:rPr>
+          <w:rFonts w:ascii="Cambria" w:hAnsi="Cambria"/>
+          <w:lang w:val="es-EC"/>
+        </w:rPr>
+        <w:t>, o el propio editor de Angular.</w:t>
+      </w:r>
+    </w:p>
+    <w:p>
+      <w:pPr>
+        <w:spacing w:line="276" w:lineRule="auto"/>
+        <w:jc w:val="both"/>
+        <w:rPr>
+          <w:rFonts w:ascii="Cambria" w:hAnsi="Cambria"/>
+          <w:b/>
+          <w:bCs/>
+        </w:rPr>
+      </w:pPr>
+      <w:proofErr w:type="spellStart"/>
+      <w:r>
+        <w:rPr>
+          <w:rFonts w:ascii="Cambria" w:hAnsi="Cambria"/>
+          <w:b/>
+          <w:bCs/>
+        </w:rPr>
+        <w:t>Requerimientos</w:t>
+      </w:r>
+      <w:proofErr w:type="spellEnd"/>
+      <w:r>
+        <w:rPr>
+          <w:rFonts w:ascii="Cambria" w:hAnsi="Cambria"/>
+          <w:b/>
+          <w:bCs/>
+        </w:rPr>
+        <w:t xml:space="preserve"> de Software</w:t>
+      </w:r>
+    </w:p>
+    <w:p>
+      <w:pPr>
+        <w:numPr>
+          <w:ilvl w:val="0"/>
+          <w:numId w:val="5"/>
+        </w:numPr>
+        <w:spacing w:line="276" w:lineRule="auto"/>
+        <w:jc w:val="both"/>
+        <w:rPr>
+          <w:rFonts w:ascii="Cambria" w:hAnsi="Cambria"/>
+          <w:lang w:val="es-EC"/>
+        </w:rPr>
+      </w:pPr>
+      <w:proofErr w:type="spellStart"/>
+      <w:r>
+        <w:rPr>
+          <w:rFonts w:ascii="Cambria" w:hAnsi="Cambria"/>
+          <w:b/>
+          <w:bCs/>
+          <w:lang w:val="es-EC"/>
+        </w:rPr>
+        <w:t>Flutter</w:t>
+      </w:r>
+      <w:proofErr w:type="spellEnd"/>
+      <w:r>
+        <w:rPr>
+          <w:rFonts w:ascii="Cambria" w:hAnsi="Cambria"/>
+          <w:b/>
+          <w:bCs/>
+          <w:lang w:val="es-EC"/>
+        </w:rPr>
+        <w:t xml:space="preserve"> SDK</w:t>
+      </w:r>
+      <w:r>
+        <w:rPr>
+          <w:rFonts w:ascii="Cambria" w:hAnsi="Cambria"/>
+          <w:lang w:val="es-EC"/>
+        </w:rPr>
+        <w:t xml:space="preserve"> y </w:t>
+      </w:r>
+      <w:r>
+        <w:rPr>
+          <w:rFonts w:ascii="Cambria" w:hAnsi="Cambria"/>
+          <w:b/>
+          <w:bCs/>
+          <w:lang w:val="es-EC"/>
+        </w:rPr>
+        <w:t>Dart SDK</w:t>
+      </w:r>
+      <w:r>
+        <w:rPr>
+          <w:rFonts w:ascii="Cambria" w:hAnsi="Cambria"/>
+          <w:lang w:val="es-EC"/>
+        </w:rPr>
+        <w:t>: Necesarios para el desarrollo de aplicaciones móviles.</w:t>
+      </w:r>
+    </w:p>
+    <w:p>
+      <w:pPr>
+        <w:numPr>
+          <w:ilvl w:val="0"/>
+          <w:numId w:val="5"/>
+        </w:numPr>
+        <w:spacing w:line="276" w:lineRule="auto"/>
+        <w:jc w:val="both"/>
+        <w:rPr>
+          <w:rFonts w:ascii="Cambria" w:hAnsi="Cambria"/>
+          <w:lang w:val="es-EC"/>
+        </w:rPr>
+      </w:pPr>
+      <w:r>
+        <w:rPr>
+          <w:rFonts w:ascii="Cambria" w:hAnsi="Cambria"/>
+          <w:b/>
+          <w:bCs/>
+          <w:lang w:val="es-EC"/>
+        </w:rPr>
+        <w:t>Angular CLI</w:t>
+      </w:r>
+      <w:r>
+        <w:rPr>
+          <w:rFonts w:ascii="Cambria" w:hAnsi="Cambria"/>
+          <w:lang w:val="es-EC"/>
+        </w:rPr>
+        <w:t>: Para el desarrollo de la aplicación web de administración.</w:t>
+      </w:r>
+    </w:p>
+    <w:p>
+      <w:pPr>
+        <w:numPr>
+          <w:ilvl w:val="0"/>
+          <w:numId w:val="5"/>
+        </w:numPr>
+        <w:spacing w:line="276" w:lineRule="auto"/>
+        <w:jc w:val="both"/>
+        <w:rPr>
+          <w:rFonts w:ascii="Cambria" w:hAnsi="Cambria"/>
+          <w:lang w:val="es-EC"/>
+        </w:rPr>
+      </w:pPr>
+      <w:proofErr w:type="spellStart"/>
+      <w:r>
+        <w:rPr>
+          <w:rFonts w:ascii="Cambria" w:hAnsi="Cambria"/>
+          <w:b/>
+          <w:bCs/>
+          <w:lang w:val="es-EC"/>
+        </w:rPr>
+        <w:t>Firebase</w:t>
+      </w:r>
+      <w:proofErr w:type="spellEnd"/>
+      <w:r>
+        <w:rPr>
+          <w:rFonts w:ascii="Cambria" w:hAnsi="Cambria"/>
+          <w:b/>
+          <w:bCs/>
+          <w:lang w:val="es-EC"/>
+        </w:rPr>
+        <w:t xml:space="preserve"> CLI</w:t>
+      </w:r>
+      <w:r>
+        <w:rPr>
+          <w:rFonts w:ascii="Cambria" w:hAnsi="Cambria"/>
+          <w:lang w:val="es-EC"/>
+        </w:rPr>
+        <w:t xml:space="preserve">: Para la integración y despliegue de los servicios en </w:t>
+      </w:r>
+      <w:proofErr w:type="spellStart"/>
+      <w:r>
+        <w:rPr>
+          <w:rFonts w:ascii="Cambria" w:hAnsi="Cambria"/>
+          <w:lang w:val="es-EC"/>
+        </w:rPr>
+        <w:t>Firebase</w:t>
+      </w:r>
+      <w:proofErr w:type="spellEnd"/>
+      <w:r>
+        <w:rPr>
+          <w:rFonts w:ascii="Cambria" w:hAnsi="Cambria"/>
+          <w:lang w:val="es-EC"/>
+        </w:rPr>
+        <w:t>.</w:t>
+      </w:r>
+    </w:p>
+    <w:p>
+      <w:pPr>
+        <w:numPr>
+          <w:ilvl w:val="0"/>
+          <w:numId w:val="5"/>
+        </w:numPr>
+        <w:spacing w:line="276" w:lineRule="auto"/>
+        <w:jc w:val="both"/>
+        <w:rPr>
+          <w:rFonts w:ascii="Cambria" w:hAnsi="Cambria"/>
+          <w:lang w:val="es-EC"/>
+        </w:rPr>
+      </w:pPr>
+      <w:r>
+        <w:rPr>
+          <w:rFonts w:ascii="Cambria" w:hAnsi="Cambria"/>
+          <w:b/>
+          <w:bCs/>
+          <w:lang w:val="es-EC"/>
+        </w:rPr>
+        <w:t>Herramientas de pruebas</w:t>
+      </w:r>
+      <w:r>
+        <w:rPr>
+          <w:rFonts w:ascii="Cambria" w:hAnsi="Cambria"/>
+          <w:lang w:val="es-EC"/>
+        </w:rPr>
+        <w:t>: Emuladores de Android/iOS, así como dispositivos físicos para pruebas en tiempo real.</w:t>
+      </w:r>
+    </w:p>
+    <w:p>
+      <w:pPr>
+        <w:spacing w:line="276" w:lineRule="auto"/>
+        <w:jc w:val="both"/>
+        <w:rPr>
+          <w:rFonts w:ascii="Cambria" w:hAnsi="Cambria"/>
+          <w:lang w:val="es-EC"/>
+        </w:rPr>
+      </w:pPr>
+    </w:p>
+    <w:p>
+      <w:pPr>
+        <w:spacing w:line="276" w:lineRule="auto"/>
+        <w:jc w:val="both"/>
+        <w:rPr>
+          <w:rFonts w:ascii="Cambria" w:hAnsi="Cambria"/>
+          <w:lang w:val="es-EC"/>
+        </w:rPr>
+      </w:pPr>
+      <w:r>
+        <w:rPr>
+          <w:rFonts w:ascii="Cambria" w:hAnsi="Cambria"/>
+          <w:lang w:val="es-EC"/>
+        </w:rPr>
+        <w:t xml:space="preserve">En términos de factibilidad tecnológica, este proyecto es viable utilizando </w:t>
+      </w:r>
+      <w:proofErr w:type="spellStart"/>
+      <w:r>
+        <w:rPr>
+          <w:rFonts w:ascii="Cambria" w:hAnsi="Cambria"/>
+          <w:lang w:val="es-EC"/>
+        </w:rPr>
+        <w:t>Flutter</w:t>
+      </w:r>
+      <w:proofErr w:type="spellEnd"/>
+      <w:r>
+        <w:rPr>
+          <w:rFonts w:ascii="Cambria" w:hAnsi="Cambria"/>
+          <w:lang w:val="es-EC"/>
+        </w:rPr>
+        <w:t xml:space="preserve">, </w:t>
+      </w:r>
+      <w:proofErr w:type="spellStart"/>
+      <w:r>
+        <w:rPr>
+          <w:rFonts w:ascii="Cambria" w:hAnsi="Cambria"/>
+          <w:lang w:val="es-EC"/>
+        </w:rPr>
+        <w:t>Firebase</w:t>
+      </w:r>
+      <w:proofErr w:type="spellEnd"/>
+      <w:r>
+        <w:rPr>
+          <w:rFonts w:ascii="Cambria" w:hAnsi="Cambria"/>
+          <w:lang w:val="es-EC"/>
+        </w:rPr>
+        <w:t xml:space="preserve"> y Angular. La plataforma seleccionada proporciona herramientas adecuadas para cumplir con los requerimientos en tiempo real, autenticación y administración de usuarios. No obstante, deben considerarse cuidadosamente los costos escalables de </w:t>
+      </w:r>
+      <w:proofErr w:type="spellStart"/>
+      <w:r>
+        <w:rPr>
+          <w:rFonts w:ascii="Cambria" w:hAnsi="Cambria"/>
+          <w:lang w:val="es-EC"/>
+        </w:rPr>
+        <w:t>Firebase</w:t>
+      </w:r>
+      <w:proofErr w:type="spellEnd"/>
+      <w:r>
+        <w:rPr>
+          <w:rFonts w:ascii="Cambria" w:hAnsi="Cambria"/>
+          <w:lang w:val="es-EC"/>
+        </w:rPr>
+        <w:t xml:space="preserve"> y la implementación de optimizaciones en el manejo de datos y geolocalización para garantizar un rendimiento óptimo y evitar aumentos inesperados de costos a medida que la plataforma crezca.</w:t>
+      </w:r>
+    </w:p>
+    <w:p>
+      <w:pPr>
+        <w:spacing w:line="276" w:lineRule="auto"/>
+        <w:jc w:val="both"/>
+        <w:rPr>
+          <w:rFonts w:ascii="Cambria" w:hAnsi="Cambria"/>
+          <w:lang w:val="es-EC"/>
+        </w:rPr>
+      </w:pPr>
+      <w:r>
+        <w:rPr>
+          <w:rFonts w:ascii="Cambria" w:hAnsi="Cambria"/>
+          <w:lang w:val="es-EC"/>
+        </w:rPr>
+        <w:t>Se recomienda establecer un plan de pruebas exhaustivo, tanto en entorno de desarrollo como en producción, para minimizar riesgos relacionados con la integración y la operatividad de la plataforma en entornos reales.</w:t>
+      </w:r>
+    </w:p>
+    <w:p>
+      <w:pPr>
+        <w:spacing w:line="276" w:lineRule="auto"/>
+        <w:jc w:val="both"/>
+        <w:rPr>
+          <w:rFonts w:ascii="Cambria" w:hAnsi="Cambria"/>
           <w:lang w:val="es-EC"/>
         </w:rPr>
       </w:pPr>
@@ -7255,9 +8267,9 @@
 <file path=word/numbering.xml><?xml version="1.0" encoding="utf-8"?>
 <w:numbering xmlns:wpc="http://schemas.microsoft.com/office/word/2010/wordprocessingCanvas" xmlns:cx="http://schemas.microsoft.com/office/drawing/2014/chartex" xmlns:cx1="http://schemas.microsoft.com/office/drawing/2015/9/8/chartex" xmlns:cx2="http://schemas.microsoft.com/office/drawing/2015/10/21/chartex" xmlns:cx3="http://schemas.microsoft.com/office/drawing/2016/5/9/chartex" xmlns:cx4="http://schemas.microsoft.com/office/drawing/2016/5/10/chartex" xmlns:cx5="http://schemas.microsoft.com/office/drawing/2016/5/11/chartex" xmlns:cx6="http://schemas.microsoft.com/office/drawing/2016/5/12/chartex" xmlns:cx7="http://schemas.microsoft.com/office/drawing/2016/5/13/chartex" xmlns:cx8="http://schemas.microsoft.com/office/drawing/2016/5/14/chartex" xmlns:mc="http://schemas.openxmlformats.org/markup-compatibility/2006" xmlns:aink="http://schemas.microsoft.com/office/drawing/2016/ink" xmlns:am3d="http://schemas.microsoft.com/office/drawing/2017/model3d" xmlns:o="urn:schemas-microsoft-com:office:office" xmlns:oel="http://schemas.microsoft.com/office/2019/extlst" xmlns:r="http://schemas.openxmlformats.org/officeDocument/2006/relationships" xmlns:m="http://schemas.openxmlformats.org/officeDocument/2006/math" xmlns:v="urn:schemas-microsoft-com:vml" xmlns:wp14="http://schemas.microsoft.com/office/word/2010/wordprocessingDrawing" xmlns:wp="http://schemas.openxmlformats.org/drawingml/2006/wordprocessingDrawing" xmlns:w10="urn:schemas-microsoft-com:office:word" xmlns:w="http://schemas.openxmlformats.org/wordprocessingml/2006/main" xmlns:w14="http://schemas.microsoft.com/office/word/2010/wordml" xmlns:w15="http://schemas.microsoft.com/office/word/2012/wordml" xmlns:w16cex="http://schemas.microsoft.com/office/word/2018/wordml/cex" xmlns:w16cid="http://schemas.microsoft.com/office/word/2016/wordml/cid" xmlns:w16="http://schemas.microsoft.com/office/word/2018/wordml" xmlns:w16du="http://schemas.microsoft.com/office/word/2023/wordml/word16du" xmlns:w16sdtdh="http://schemas.microsoft.com/office/word/2020/wordml/sdtdatahash" xmlns:w16se="http://schemas.microsoft.com/office/word/2015/wordml/symex" xmlns:wpg="http://schemas.microsoft.com/office/word/2010/wordprocessingGroup" xmlns:wpi="http://schemas.microsoft.com/office/word/2010/wordprocessingInk" xmlns:wne="http://schemas.microsoft.com/office/word/2006/wordml" xmlns:wps="http://schemas.microsoft.com/office/word/2010/wordprocessingShape" mc:Ignorable="w14 w15 w16se w16cid w16 w16cex w16sdtdh w16du wp14">
   <w:abstractNum w:abstractNumId="0" w15:restartNumberingAfterBreak="0">
-    <w:nsid w:val="0E8C4250"/>
+    <w:nsid w:val="02F93F3A"/>
     <w:multiLevelType w:val="multilevel"/>
-    <w:tmpl w:val="66540440"/>
+    <w:tmpl w:val="AB568D12"/>
     <w:lvl w:ilvl="0">
       <w:start w:val="1"/>
       <w:numFmt w:val="bullet"/>
@@ -7404,9 +8416,9 @@
     </w:lvl>
   </w:abstractNum>
   <w:abstractNum w:abstractNumId="1" w15:restartNumberingAfterBreak="0">
-    <w:nsid w:val="148F6661"/>
+    <w:nsid w:val="0E8C4250"/>
     <w:multiLevelType w:val="multilevel"/>
-    <w:tmpl w:val="AB568D12"/>
+    <w:tmpl w:val="66540440"/>
     <w:lvl w:ilvl="0">
       <w:start w:val="1"/>
       <w:numFmt w:val="bullet"/>
@@ -7553,6 +8565,155 @@
     </w:lvl>
   </w:abstractNum>
   <w:abstractNum w:abstractNumId="2" w15:restartNumberingAfterBreak="0">
+    <w:nsid w:val="148F6661"/>
+    <w:multiLevelType w:val="multilevel"/>
+    <w:tmpl w:val="AB568D12"/>
+    <w:lvl w:ilvl="0">
+      <w:start w:val="1"/>
+      <w:numFmt w:val="bullet"/>
+      <w:lvlText w:val=""/>
+      <w:lvlJc w:val="left"/>
+      <w:pPr>
+        <w:tabs>
+          <w:tab w:val="num" w:pos="720"/>
+        </w:tabs>
+        <w:ind w:left="720" w:hanging="360"/>
+      </w:pPr>
+      <w:rPr>
+        <w:rFonts w:ascii="Symbol" w:hAnsi="Symbol" w:hint="default"/>
+        <w:sz w:val="20"/>
+      </w:rPr>
+    </w:lvl>
+    <w:lvl w:ilvl="1">
+      <w:start w:val="1"/>
+      <w:numFmt w:val="bullet"/>
+      <w:lvlText w:val="o"/>
+      <w:lvlJc w:val="left"/>
+      <w:pPr>
+        <w:tabs>
+          <w:tab w:val="num" w:pos="1440"/>
+        </w:tabs>
+        <w:ind w:left="1440" w:hanging="360"/>
+      </w:pPr>
+      <w:rPr>
+        <w:rFonts w:ascii="Courier New" w:hAnsi="Courier New" w:hint="default"/>
+        <w:sz w:val="20"/>
+      </w:rPr>
+    </w:lvl>
+    <w:lvl w:ilvl="2" w:tentative="1">
+      <w:start w:val="1"/>
+      <w:numFmt w:val="bullet"/>
+      <w:lvlText w:val=""/>
+      <w:lvlJc w:val="left"/>
+      <w:pPr>
+        <w:tabs>
+          <w:tab w:val="num" w:pos="2160"/>
+        </w:tabs>
+        <w:ind w:left="2160" w:hanging="360"/>
+      </w:pPr>
+      <w:rPr>
+        <w:rFonts w:ascii="Wingdings" w:hAnsi="Wingdings" w:hint="default"/>
+        <w:sz w:val="20"/>
+      </w:rPr>
+    </w:lvl>
+    <w:lvl w:ilvl="3" w:tentative="1">
+      <w:start w:val="1"/>
+      <w:numFmt w:val="bullet"/>
+      <w:lvlText w:val=""/>
+      <w:lvlJc w:val="left"/>
+      <w:pPr>
+        <w:tabs>
+          <w:tab w:val="num" w:pos="2880"/>
+        </w:tabs>
+        <w:ind w:left="2880" w:hanging="360"/>
+      </w:pPr>
+      <w:rPr>
+        <w:rFonts w:ascii="Wingdings" w:hAnsi="Wingdings" w:hint="default"/>
+        <w:sz w:val="20"/>
+      </w:rPr>
+    </w:lvl>
+    <w:lvl w:ilvl="4" w:tentative="1">
+      <w:start w:val="1"/>
+      <w:numFmt w:val="bullet"/>
+      <w:lvlText w:val=""/>
+      <w:lvlJc w:val="left"/>
+      <w:pPr>
+        <w:tabs>
+          <w:tab w:val="num" w:pos="3600"/>
+        </w:tabs>
+        <w:ind w:left="3600" w:hanging="360"/>
+      </w:pPr>
+      <w:rPr>
+        <w:rFonts w:ascii="Wingdings" w:hAnsi="Wingdings" w:hint="default"/>
+        <w:sz w:val="20"/>
+      </w:rPr>
+    </w:lvl>
+    <w:lvl w:ilvl="5" w:tentative="1">
+      <w:start w:val="1"/>
+      <w:numFmt w:val="bullet"/>
+      <w:lvlText w:val=""/>
+      <w:lvlJc w:val="left"/>
+      <w:pPr>
+        <w:tabs>
+          <w:tab w:val="num" w:pos="4320"/>
+        </w:tabs>
+        <w:ind w:left="4320" w:hanging="360"/>
+      </w:pPr>
+      <w:rPr>
+        <w:rFonts w:ascii="Wingdings" w:hAnsi="Wingdings" w:hint="default"/>
+        <w:sz w:val="20"/>
+      </w:rPr>
+    </w:lvl>
+    <w:lvl w:ilvl="6" w:tentative="1">
+      <w:start w:val="1"/>
+      <w:numFmt w:val="bullet"/>
+      <w:lvlText w:val=""/>
+      <w:lvlJc w:val="left"/>
+      <w:pPr>
+        <w:tabs>
+          <w:tab w:val="num" w:pos="5040"/>
+        </w:tabs>
+        <w:ind w:left="5040" w:hanging="360"/>
+      </w:pPr>
+      <w:rPr>
+        <w:rFonts w:ascii="Wingdings" w:hAnsi="Wingdings" w:hint="default"/>
+        <w:sz w:val="20"/>
+      </w:rPr>
+    </w:lvl>
+    <w:lvl w:ilvl="7" w:tentative="1">
+      <w:start w:val="1"/>
+      <w:numFmt w:val="bullet"/>
+      <w:lvlText w:val=""/>
+      <w:lvlJc w:val="left"/>
+      <w:pPr>
+        <w:tabs>
+          <w:tab w:val="num" w:pos="5760"/>
+        </w:tabs>
+        <w:ind w:left="5760" w:hanging="360"/>
+      </w:pPr>
+      <w:rPr>
+        <w:rFonts w:ascii="Wingdings" w:hAnsi="Wingdings" w:hint="default"/>
+        <w:sz w:val="20"/>
+      </w:rPr>
+    </w:lvl>
+    <w:lvl w:ilvl="8" w:tentative="1">
+      <w:start w:val="1"/>
+      <w:numFmt w:val="bullet"/>
+      <w:lvlText w:val=""/>
+      <w:lvlJc w:val="left"/>
+      <w:pPr>
+        <w:tabs>
+          <w:tab w:val="num" w:pos="6480"/>
+        </w:tabs>
+        <w:ind w:left="6480" w:hanging="360"/>
+      </w:pPr>
+      <w:rPr>
+        <w:rFonts w:ascii="Wingdings" w:hAnsi="Wingdings" w:hint="default"/>
+        <w:sz w:val="20"/>
+      </w:rPr>
+    </w:lvl>
+  </w:abstractNum>
+  <w:abstractNum w:abstractNumId="3" w15:restartNumberingAfterBreak="0">
     <w:nsid w:val="4B9022C6"/>
     <w:multiLevelType w:val="multilevel"/>
     <w:tmpl w:val="756068C4"/>
@@ -7701,14 +8862,169 @@
       </w:rPr>
     </w:lvl>
   </w:abstractNum>
+  <w:abstractNum w:abstractNumId="4" w15:restartNumberingAfterBreak="0">
+    <w:nsid w:val="65845331"/>
+    <w:multiLevelType w:val="multilevel"/>
+    <w:tmpl w:val="AB568D12"/>
+    <w:lvl w:ilvl="0">
+      <w:start w:val="1"/>
+      <w:numFmt w:val="bullet"/>
+      <w:lvlText w:val=""/>
+      <w:lvlJc w:val="left"/>
+      <w:pPr>
+        <w:tabs>
+          <w:tab w:val="num" w:pos="720"/>
+        </w:tabs>
+        <w:ind w:left="720" w:hanging="360"/>
+      </w:pPr>
+      <w:rPr>
+        <w:rFonts w:ascii="Symbol" w:hAnsi="Symbol" w:hint="default"/>
+        <w:sz w:val="20"/>
+      </w:rPr>
+    </w:lvl>
+    <w:lvl w:ilvl="1" w:tentative="1">
+      <w:start w:val="1"/>
+      <w:numFmt w:val="bullet"/>
+      <w:lvlText w:val="o"/>
+      <w:lvlJc w:val="left"/>
+      <w:pPr>
+        <w:tabs>
+          <w:tab w:val="num" w:pos="1440"/>
+        </w:tabs>
+        <w:ind w:left="1440" w:hanging="360"/>
+      </w:pPr>
+      <w:rPr>
+        <w:rFonts w:ascii="Courier New" w:hAnsi="Courier New" w:hint="default"/>
+        <w:sz w:val="20"/>
+      </w:rPr>
+    </w:lvl>
+    <w:lvl w:ilvl="2" w:tentative="1">
+      <w:start w:val="1"/>
+      <w:numFmt w:val="bullet"/>
+      <w:lvlText w:val=""/>
+      <w:lvlJc w:val="left"/>
+      <w:pPr>
+        <w:tabs>
+          <w:tab w:val="num" w:pos="2160"/>
+        </w:tabs>
+        <w:ind w:left="2160" w:hanging="360"/>
+      </w:pPr>
+      <w:rPr>
+        <w:rFonts w:ascii="Wingdings" w:hAnsi="Wingdings" w:hint="default"/>
+        <w:sz w:val="20"/>
+      </w:rPr>
+    </w:lvl>
+    <w:lvl w:ilvl="3" w:tentative="1">
+      <w:start w:val="1"/>
+      <w:numFmt w:val="bullet"/>
+      <w:lvlText w:val=""/>
+      <w:lvlJc w:val="left"/>
+      <w:pPr>
+        <w:tabs>
+          <w:tab w:val="num" w:pos="2880"/>
+        </w:tabs>
+        <w:ind w:left="2880" w:hanging="360"/>
+      </w:pPr>
+      <w:rPr>
+        <w:rFonts w:ascii="Wingdings" w:hAnsi="Wingdings" w:hint="default"/>
+        <w:sz w:val="20"/>
+      </w:rPr>
+    </w:lvl>
+    <w:lvl w:ilvl="4" w:tentative="1">
+      <w:start w:val="1"/>
+      <w:numFmt w:val="bullet"/>
+      <w:lvlText w:val=""/>
+      <w:lvlJc w:val="left"/>
+      <w:pPr>
+        <w:tabs>
+          <w:tab w:val="num" w:pos="3600"/>
+        </w:tabs>
+        <w:ind w:left="3600" w:hanging="360"/>
+      </w:pPr>
+      <w:rPr>
+        <w:rFonts w:ascii="Wingdings" w:hAnsi="Wingdings" w:hint="default"/>
+        <w:sz w:val="20"/>
+      </w:rPr>
+    </w:lvl>
+    <w:lvl w:ilvl="5" w:tentative="1">
+      <w:start w:val="1"/>
+      <w:numFmt w:val="bullet"/>
+      <w:lvlText w:val=""/>
+      <w:lvlJc w:val="left"/>
+      <w:pPr>
+        <w:tabs>
+          <w:tab w:val="num" w:pos="4320"/>
+        </w:tabs>
+        <w:ind w:left="4320" w:hanging="360"/>
+      </w:pPr>
+      <w:rPr>
+        <w:rFonts w:ascii="Wingdings" w:hAnsi="Wingdings" w:hint="default"/>
+        <w:sz w:val="20"/>
+      </w:rPr>
+    </w:lvl>
+    <w:lvl w:ilvl="6" w:tentative="1">
+      <w:start w:val="1"/>
+      <w:numFmt w:val="bullet"/>
+      <w:lvlText w:val=""/>
+      <w:lvlJc w:val="left"/>
+      <w:pPr>
+        <w:tabs>
+          <w:tab w:val="num" w:pos="5040"/>
+        </w:tabs>
+        <w:ind w:left="5040" w:hanging="360"/>
+      </w:pPr>
+      <w:rPr>
+        <w:rFonts w:ascii="Wingdings" w:hAnsi="Wingdings" w:hint="default"/>
+        <w:sz w:val="20"/>
+      </w:rPr>
+    </w:lvl>
+    <w:lvl w:ilvl="7" w:tentative="1">
+      <w:start w:val="1"/>
+      <w:numFmt w:val="bullet"/>
+      <w:lvlText w:val=""/>
+      <w:lvlJc w:val="left"/>
+      <w:pPr>
+        <w:tabs>
+          <w:tab w:val="num" w:pos="5760"/>
+        </w:tabs>
+        <w:ind w:left="5760" w:hanging="360"/>
+      </w:pPr>
+      <w:rPr>
+        <w:rFonts w:ascii="Wingdings" w:hAnsi="Wingdings" w:hint="default"/>
+        <w:sz w:val="20"/>
+      </w:rPr>
+    </w:lvl>
+    <w:lvl w:ilvl="8" w:tentative="1">
+      <w:start w:val="1"/>
+      <w:numFmt w:val="bullet"/>
+      <w:lvlText w:val=""/>
+      <w:lvlJc w:val="left"/>
+      <w:pPr>
+        <w:tabs>
+          <w:tab w:val="num" w:pos="6480"/>
+        </w:tabs>
+        <w:ind w:left="6480" w:hanging="360"/>
+      </w:pPr>
+      <w:rPr>
+        <w:rFonts w:ascii="Wingdings" w:hAnsi="Wingdings" w:hint="default"/>
+        <w:sz w:val="20"/>
+      </w:rPr>
+    </w:lvl>
+  </w:abstractNum>
   <w:num w:numId="1" w16cid:durableId="1162047068">
+    <w:abstractNumId w:val="2"/>
+  </w:num>
+  <w:num w:numId="2" w16cid:durableId="969634211">
     <w:abstractNumId w:val="1"/>
   </w:num>
-  <w:num w:numId="2" w16cid:durableId="969634211">
+  <w:num w:numId="3" w16cid:durableId="1387725940">
+    <w:abstractNumId w:val="3"/>
+  </w:num>
+  <w:num w:numId="4" w16cid:durableId="1305742299">
+    <w:abstractNumId w:val="4"/>
+  </w:num>
+  <w:num w:numId="5" w16cid:durableId="1693189607">
     <w:abstractNumId w:val="0"/>
-  </w:num>
-  <w:num w:numId="3" w16cid:durableId="1387725940">
-    <w:abstractNumId w:val="2"/>
   </w:num>
 </w:numbering>
 </file>
@@ -8316,7 +9632,6 @@
   <w:style w:type="character" w:default="1" w:styleId="Fuentedeprrafopredeter">
     <w:name w:val="Default Paragraph Font"/>
     <w:uiPriority w:val="1"/>
-    <w:semiHidden/>
     <w:unhideWhenUsed/>
   </w:style>
   <w:style w:type="table" w:default="1" w:styleId="Tablanormal">
@@ -8630,6 +9945,17 @@
       <w:spacing w:val="5"/>
     </w:rPr>
   </w:style>
+  <w:style w:type="character" w:styleId="Textoennegrita">
+    <w:name w:val="Strong"/>
+    <w:basedOn w:val="Fuentedeprrafopredeter"/>
+    <w:uiPriority w:val="22"/>
+    <w:qFormat/>
+    <w:rsid w:val="00ED63D6"/>
+    <w:rPr>
+      <w:b/>
+      <w:bCs/>
+    </w:rPr>
+  </w:style>
 </w:styles>
 </file>
 
